--- a/Empresa/Ideas/Alojamiento de mascotas.docx
+++ b/Empresa/Ideas/Alojamiento de mascotas.docx
@@ -73,7 +73,7 @@
                                 <pic:cNvPicPr/>
                               </pic:nvPicPr>
                               <pic:blipFill>
-                                <a:blip r:embed="rId8">
+                                <a:blip r:embed="rId10">
                                   <a:extLst>
                                     <a:ext uri="{28A0092B-C50C-407E-A947-70E740481C1C}">
                                       <a14:useLocalDpi xmlns:a14="http://schemas.microsoft.com/office/drawing/2010/main" val="0"/>
@@ -127,6 +127,9 @@
                   </w:r>
                   <w:r>
                     <w:t>mascotas</w:t>
+                  </w:r>
+                  <w:r>
+                    <w:t xml:space="preserve"> Pet-hotel</w:t>
                   </w:r>
                 </w:p>
                 <w:p>
@@ -418,14 +421,12 @@
                       <w:u w:val="single"/>
                     </w:rPr>
                   </w:pPr>
-                  <w:bookmarkStart w:id="0" w:name="_GoBack"/>
                   <w:r>
                     <w:rPr>
                       <w:u w:val="single"/>
                     </w:rPr>
                     <w:t>Teléfono: 628543968</w:t>
                   </w:r>
-                  <w:bookmarkEnd w:id="0"/>
                 </w:p>
               </w:tc>
             </w:tr>
@@ -449,6 +450,8 @@
       <w:pPr>
         <w:pStyle w:val="Sinespaciado"/>
       </w:pPr>
+      <w:bookmarkStart w:id="0" w:name="_GoBack"/>
+      <w:bookmarkEnd w:id="0"/>
     </w:p>
     <w:p>
       <w:pPr>
@@ -460,7 +463,6 @@
         <w:pStyle w:val="Ttulo4"/>
       </w:pPr>
       <w:r>
-        <w:lastRenderedPageBreak/>
         <w:t>Idea</w:t>
       </w:r>
     </w:p>
@@ -494,7 +496,7 @@
                     <pic:cNvPicPr/>
                   </pic:nvPicPr>
                   <pic:blipFill>
-                    <a:blip r:embed="rId9">
+                    <a:blip r:embed="rId11">
                       <a:extLst>
                         <a:ext uri="{28A0092B-C50C-407E-A947-70E740481C1C}">
                           <a14:useLocalDpi xmlns:a14="http://schemas.microsoft.com/office/drawing/2010/main" val="0"/>
@@ -627,13 +629,86 @@
     </w:p>
     <w:p/>
     <w:sectPr>
+      <w:headerReference w:type="default" r:id="rId12"/>
       <w:pgSz w:w="11906" w:h="16838" w:code="9"/>
       <w:pgMar w:top="720" w:right="567" w:bottom="357" w:left="567" w:header="720" w:footer="720" w:gutter="0"/>
       <w:cols w:space="720"/>
+      <w:titlePg/>
       <w:docGrid w:linePitch="360"/>
     </w:sectPr>
   </w:body>
 </w:document>
+</file>
+
+<file path=word/endnotes.xml><?xml version="1.0" encoding="utf-8"?>
+<w:endnotes xmlns:wpc="http://schemas.microsoft.com/office/word/2010/wordprocessingCanvas" xmlns:cx="http://schemas.microsoft.com/office/drawing/2014/chartex" xmlns:cx1="http://schemas.microsoft.com/office/drawing/2015/9/8/chartex" xmlns:mc="http://schemas.openxmlformats.org/markup-compatibility/2006" xmlns:o="urn:schemas-microsoft-com:office:office" xmlns:r="http://schemas.openxmlformats.org/officeDocument/2006/relationships" xmlns:m="http://schemas.openxmlformats.org/officeDocument/2006/math" xmlns:v="urn:schemas-microsoft-com:vml" xmlns:wp14="http://schemas.microsoft.com/office/word/2010/wordprocessingDrawing" xmlns:wp="http://schemas.openxmlformats.org/drawingml/2006/wordprocessingDrawing" xmlns:w10="urn:schemas-microsoft-com:office:word" xmlns:w="http://schemas.openxmlformats.org/wordprocessingml/2006/main" xmlns:w14="http://schemas.microsoft.com/office/word/2010/wordml" xmlns:w15="http://schemas.microsoft.com/office/word/2012/wordml" xmlns:w16se="http://schemas.microsoft.com/office/word/2015/wordml/symex" xmlns:wpg="http://schemas.microsoft.com/office/word/2010/wordprocessingGroup" xmlns:wpi="http://schemas.microsoft.com/office/word/2010/wordprocessingInk" xmlns:wne="http://schemas.microsoft.com/office/word/2006/wordml" xmlns:wps="http://schemas.microsoft.com/office/word/2010/wordprocessingShape" mc:Ignorable="w14 w15 w16se wp14">
+  <w:endnote w:type="separator" w:id="-1">
+    <w:p>
+      <w:pPr>
+        <w:spacing w:after="0" w:line="240" w:lineRule="auto"/>
+      </w:pPr>
+      <w:r>
+        <w:separator/>
+      </w:r>
+    </w:p>
+  </w:endnote>
+  <w:endnote w:type="continuationSeparator" w:id="0">
+    <w:p>
+      <w:pPr>
+        <w:spacing w:after="0" w:line="240" w:lineRule="auto"/>
+      </w:pPr>
+      <w:r>
+        <w:continuationSeparator/>
+      </w:r>
+    </w:p>
+  </w:endnote>
+</w:endnotes>
+</file>
+
+<file path=word/footnotes.xml><?xml version="1.0" encoding="utf-8"?>
+<w:footnotes xmlns:wpc="http://schemas.microsoft.com/office/word/2010/wordprocessingCanvas" xmlns:cx="http://schemas.microsoft.com/office/drawing/2014/chartex" xmlns:cx1="http://schemas.microsoft.com/office/drawing/2015/9/8/chartex" xmlns:mc="http://schemas.openxmlformats.org/markup-compatibility/2006" xmlns:o="urn:schemas-microsoft-com:office:office" xmlns:r="http://schemas.openxmlformats.org/officeDocument/2006/relationships" xmlns:m="http://schemas.openxmlformats.org/officeDocument/2006/math" xmlns:v="urn:schemas-microsoft-com:vml" xmlns:wp14="http://schemas.microsoft.com/office/word/2010/wordprocessingDrawing" xmlns:wp="http://schemas.openxmlformats.org/drawingml/2006/wordprocessingDrawing" xmlns:w10="urn:schemas-microsoft-com:office:word" xmlns:w="http://schemas.openxmlformats.org/wordprocessingml/2006/main" xmlns:w14="http://schemas.microsoft.com/office/word/2010/wordml" xmlns:w15="http://schemas.microsoft.com/office/word/2012/wordml" xmlns:w16se="http://schemas.microsoft.com/office/word/2015/wordml/symex" xmlns:wpg="http://schemas.microsoft.com/office/word/2010/wordprocessingGroup" xmlns:wpi="http://schemas.microsoft.com/office/word/2010/wordprocessingInk" xmlns:wne="http://schemas.microsoft.com/office/word/2006/wordml" xmlns:wps="http://schemas.microsoft.com/office/word/2010/wordprocessingShape" mc:Ignorable="w14 w15 w16se wp14">
+  <w:footnote w:type="separator" w:id="-1">
+    <w:p>
+      <w:pPr>
+        <w:spacing w:after="0" w:line="240" w:lineRule="auto"/>
+      </w:pPr>
+      <w:r>
+        <w:separator/>
+      </w:r>
+    </w:p>
+  </w:footnote>
+  <w:footnote w:type="continuationSeparator" w:id="0">
+    <w:p>
+      <w:pPr>
+        <w:spacing w:after="0" w:line="240" w:lineRule="auto"/>
+      </w:pPr>
+      <w:r>
+        <w:continuationSeparator/>
+      </w:r>
+    </w:p>
+  </w:footnote>
+</w:footnotes>
+</file>
+
+<file path=word/header1.xml><?xml version="1.0" encoding="utf-8"?>
+<w:hdr xmlns:wpc="http://schemas.microsoft.com/office/word/2010/wordprocessingCanvas" xmlns:cx="http://schemas.microsoft.com/office/drawing/2014/chartex" xmlns:cx1="http://schemas.microsoft.com/office/drawing/2015/9/8/chartex" xmlns:mc="http://schemas.openxmlformats.org/markup-compatibility/2006" xmlns:o="urn:schemas-microsoft-com:office:office" xmlns:r="http://schemas.openxmlformats.org/officeDocument/2006/relationships" xmlns:m="http://schemas.openxmlformats.org/officeDocument/2006/math" xmlns:v="urn:schemas-microsoft-com:vml" xmlns:wp14="http://schemas.microsoft.com/office/word/2010/wordprocessingDrawing" xmlns:wp="http://schemas.openxmlformats.org/drawingml/2006/wordprocessingDrawing" xmlns:w10="urn:schemas-microsoft-com:office:word" xmlns:w="http://schemas.openxmlformats.org/wordprocessingml/2006/main" xmlns:w14="http://schemas.microsoft.com/office/word/2010/wordml" xmlns:w15="http://schemas.microsoft.com/office/word/2012/wordml" xmlns:w16se="http://schemas.microsoft.com/office/word/2015/wordml/symex" xmlns:wpg="http://schemas.microsoft.com/office/word/2010/wordprocessingGroup" xmlns:wpi="http://schemas.microsoft.com/office/word/2010/wordprocessingInk" xmlns:wne="http://schemas.microsoft.com/office/word/2006/wordml" xmlns:wps="http://schemas.microsoft.com/office/word/2010/wordprocessingShape" mc:Ignorable="w14 w15 w16se wp14">
+  <w:p>
+    <w:pPr>
+      <w:pStyle w:val="Encabezado"/>
+    </w:pPr>
+    <w:r>
+      <w:t xml:space="preserve">Alojamiento de mascotas </w:t>
+    </w:r>
+    <w:proofErr w:type="spellStart"/>
+    <w:r>
+      <w:t>Pet</w:t>
+    </w:r>
+    <w:proofErr w:type="spellEnd"/>
+    <w:r>
+      <w:t>-hotel</w:t>
+    </w:r>
+  </w:p>
+</w:hdr>
 </file>
 
 <file path=word/numbering.xml><?xml version="1.0" encoding="utf-8"?>
@@ -1238,7 +1313,6 @@
   <w:style w:type="character" w:default="1" w:styleId="Fuentedeprrafopredeter">
     <w:name w:val="Default Paragraph Font"/>
     <w:uiPriority w:val="1"/>
-    <w:semiHidden/>
     <w:unhideWhenUsed/>
   </w:style>
   <w:style w:type="table" w:default="1" w:styleId="Tablanormal">
@@ -1498,6 +1572,50 @@
       <w:ind w:left="720"/>
       <w:contextualSpacing/>
     </w:pPr>
+  </w:style>
+  <w:style w:type="paragraph" w:styleId="Encabezado">
+    <w:name w:val="header"/>
+    <w:basedOn w:val="Normal"/>
+    <w:link w:val="EncabezadoCar"/>
+    <w:uiPriority w:val="99"/>
+    <w:unhideWhenUsed/>
+    <w:rsid w:val="00F23A0F"/>
+    <w:pPr>
+      <w:tabs>
+        <w:tab w:val="center" w:pos="4252"/>
+        <w:tab w:val="right" w:pos="8504"/>
+      </w:tabs>
+      <w:spacing w:after="0" w:line="240" w:lineRule="auto"/>
+    </w:pPr>
+  </w:style>
+  <w:style w:type="character" w:customStyle="1" w:styleId="EncabezadoCar">
+    <w:name w:val="Encabezado Car"/>
+    <w:basedOn w:val="Fuentedeprrafopredeter"/>
+    <w:link w:val="Encabezado"/>
+    <w:uiPriority w:val="99"/>
+    <w:rsid w:val="00F23A0F"/>
+  </w:style>
+  <w:style w:type="paragraph" w:styleId="Piedepgina">
+    <w:name w:val="footer"/>
+    <w:basedOn w:val="Normal"/>
+    <w:link w:val="PiedepginaCar"/>
+    <w:uiPriority w:val="99"/>
+    <w:unhideWhenUsed/>
+    <w:rsid w:val="00F23A0F"/>
+    <w:pPr>
+      <w:tabs>
+        <w:tab w:val="center" w:pos="4252"/>
+        <w:tab w:val="right" w:pos="8504"/>
+      </w:tabs>
+      <w:spacing w:after="0" w:line="240" w:lineRule="auto"/>
+    </w:pPr>
+  </w:style>
+  <w:style w:type="character" w:customStyle="1" w:styleId="PiedepginaCar">
+    <w:name w:val="Pie de página Car"/>
+    <w:basedOn w:val="Fuentedeprrafopredeter"/>
+    <w:link w:val="Piedepgina"/>
+    <w:uiPriority w:val="99"/>
+    <w:rsid w:val="00F23A0F"/>
   </w:style>
 </w:styles>
 </file>
@@ -1638,6 +1756,8 @@
   </w:compat>
   <w:rsids>
     <w:rsidRoot w:val="00B25363"/>
+    <w:rsid w:val="003E0C12"/>
+    <w:rsid w:val="00416AA8"/>
     <w:rsid w:val="00B25363"/>
   </w:rsids>
   <m:mathPr>
@@ -2333,6 +2453,141 @@
 </file>
 
 <file path=customXml/item1.xml><?xml version="1.0" encoding="utf-8"?>
+<?mso-contentType ?>
+<FormTemplates xmlns="http://schemas.microsoft.com/sharepoint/v3/contenttype/forms">
+  <Display>DocumentLibraryForm</Display>
+  <Edit>AssetEditForm</Edit>
+  <New>DocumentLibraryForm</New>
+</FormTemplates>
+</file>
+
+<file path=customXml/item2.xml><?xml version="1.0" encoding="utf-8"?>
+<p:properties xmlns:p="http://schemas.microsoft.com/office/2006/metadata/properties" xmlns:xsi="http://www.w3.org/2001/XMLSchema-instance" xmlns:pc="http://schemas.microsoft.com/office/infopath/2007/PartnerControls">
+  <documentManagement>
+    <APDescription xmlns="4873beb7-5857-4685-be1f-d57550cc96cc" xsi:nil="true"/>
+    <AssetExpire xmlns="4873beb7-5857-4685-be1f-d57550cc96cc">2029-01-01T08:00:00+00:00</AssetExpire>
+    <CampaignTagsTaxHTField0 xmlns="4873beb7-5857-4685-be1f-d57550cc96cc">
+      <Terms xmlns="http://schemas.microsoft.com/office/infopath/2007/PartnerControls"/>
+    </CampaignTagsTaxHTField0>
+    <IntlLangReviewDate xmlns="4873beb7-5857-4685-be1f-d57550cc96cc" xsi:nil="true"/>
+    <TPFriendlyName xmlns="4873beb7-5857-4685-be1f-d57550cc96cc" xsi:nil="true"/>
+    <IntlLangReview xmlns="4873beb7-5857-4685-be1f-d57550cc96cc">false</IntlLangReview>
+    <LocLastLocAttemptVersionLookup xmlns="4873beb7-5857-4685-be1f-d57550cc96cc">874112</LocLastLocAttemptVersionLookup>
+    <PolicheckWords xmlns="4873beb7-5857-4685-be1f-d57550cc96cc" xsi:nil="true"/>
+    <SubmitterId xmlns="4873beb7-5857-4685-be1f-d57550cc96cc" xsi:nil="true"/>
+    <AcquiredFrom xmlns="4873beb7-5857-4685-be1f-d57550cc96cc">Internal MS</AcquiredFrom>
+    <EditorialStatus xmlns="4873beb7-5857-4685-be1f-d57550cc96cc">Complete</EditorialStatus>
+    <Markets xmlns="4873beb7-5857-4685-be1f-d57550cc96cc"/>
+    <OriginAsset xmlns="4873beb7-5857-4685-be1f-d57550cc96cc" xsi:nil="true"/>
+    <AssetStart xmlns="4873beb7-5857-4685-be1f-d57550cc96cc">2012-12-28T17:25:00+00:00</AssetStart>
+    <FriendlyTitle xmlns="4873beb7-5857-4685-be1f-d57550cc96cc" xsi:nil="true"/>
+    <MarketSpecific xmlns="4873beb7-5857-4685-be1f-d57550cc96cc">false</MarketSpecific>
+    <TPNamespace xmlns="4873beb7-5857-4685-be1f-d57550cc96cc" xsi:nil="true"/>
+    <PublishStatusLookup xmlns="4873beb7-5857-4685-be1f-d57550cc96cc">
+      <Value>1667140</Value>
+    </PublishStatusLookup>
+    <APAuthor xmlns="4873beb7-5857-4685-be1f-d57550cc96cc">
+      <UserInfo>
+        <DisplayName>REDMOND\ncrowell</DisplayName>
+        <AccountId>81</AccountId>
+        <AccountType/>
+      </UserInfo>
+    </APAuthor>
+    <TPCommandLine xmlns="4873beb7-5857-4685-be1f-d57550cc96cc" xsi:nil="true"/>
+    <IntlLangReviewer xmlns="4873beb7-5857-4685-be1f-d57550cc96cc" xsi:nil="true"/>
+    <OpenTemplate xmlns="4873beb7-5857-4685-be1f-d57550cc96cc">true</OpenTemplate>
+    <CSXSubmissionDate xmlns="4873beb7-5857-4685-be1f-d57550cc96cc" xsi:nil="true"/>
+    <TaxCatchAll xmlns="4873beb7-5857-4685-be1f-d57550cc96cc"/>
+    <Manager xmlns="4873beb7-5857-4685-be1f-d57550cc96cc" xsi:nil="true"/>
+    <NumericId xmlns="4873beb7-5857-4685-be1f-d57550cc96cc" xsi:nil="true"/>
+    <ParentAssetId xmlns="4873beb7-5857-4685-be1f-d57550cc96cc" xsi:nil="true"/>
+    <OriginalSourceMarket xmlns="4873beb7-5857-4685-be1f-d57550cc96cc" xsi:nil="true"/>
+    <ApprovalStatus xmlns="4873beb7-5857-4685-be1f-d57550cc96cc">InProgress</ApprovalStatus>
+    <TPComponent xmlns="4873beb7-5857-4685-be1f-d57550cc96cc" xsi:nil="true"/>
+    <EditorialTags xmlns="4873beb7-5857-4685-be1f-d57550cc96cc" xsi:nil="true"/>
+    <TPExecutable xmlns="4873beb7-5857-4685-be1f-d57550cc96cc" xsi:nil="true"/>
+    <TPLaunchHelpLink xmlns="4873beb7-5857-4685-be1f-d57550cc96cc" xsi:nil="true"/>
+    <LocComments xmlns="4873beb7-5857-4685-be1f-d57550cc96cc" xsi:nil="true"/>
+    <LocRecommendedHandoff xmlns="4873beb7-5857-4685-be1f-d57550cc96cc" xsi:nil="true"/>
+    <SourceTitle xmlns="4873beb7-5857-4685-be1f-d57550cc96cc" xsi:nil="true"/>
+    <CSXUpdate xmlns="4873beb7-5857-4685-be1f-d57550cc96cc">false</CSXUpdate>
+    <IntlLocPriority xmlns="4873beb7-5857-4685-be1f-d57550cc96cc" xsi:nil="true"/>
+    <UAProjectedTotalWords xmlns="4873beb7-5857-4685-be1f-d57550cc96cc" xsi:nil="true"/>
+    <AssetType xmlns="4873beb7-5857-4685-be1f-d57550cc96cc">TP</AssetType>
+    <MachineTranslated xmlns="4873beb7-5857-4685-be1f-d57550cc96cc">false</MachineTranslated>
+    <OutputCachingOn xmlns="4873beb7-5857-4685-be1f-d57550cc96cc">false</OutputCachingOn>
+    <TemplateStatus xmlns="4873beb7-5857-4685-be1f-d57550cc96cc">Complete</TemplateStatus>
+    <IsSearchable xmlns="4873beb7-5857-4685-be1f-d57550cc96cc">true</IsSearchable>
+    <ContentItem xmlns="4873beb7-5857-4685-be1f-d57550cc96cc" xsi:nil="true"/>
+    <HandoffToMSDN xmlns="4873beb7-5857-4685-be1f-d57550cc96cc" xsi:nil="true"/>
+    <ShowIn xmlns="4873beb7-5857-4685-be1f-d57550cc96cc">Show everywhere</ShowIn>
+    <ThumbnailAssetId xmlns="4873beb7-5857-4685-be1f-d57550cc96cc" xsi:nil="true"/>
+    <UALocComments xmlns="4873beb7-5857-4685-be1f-d57550cc96cc" xsi:nil="true"/>
+    <UALocRecommendation xmlns="4873beb7-5857-4685-be1f-d57550cc96cc">Localize</UALocRecommendation>
+    <LastModifiedDateTime xmlns="4873beb7-5857-4685-be1f-d57550cc96cc" xsi:nil="true"/>
+    <LegacyData xmlns="4873beb7-5857-4685-be1f-d57550cc96cc" xsi:nil="true"/>
+    <LocManualTestRequired xmlns="4873beb7-5857-4685-be1f-d57550cc96cc">false</LocManualTestRequired>
+    <LocMarketGroupTiers2 xmlns="4873beb7-5857-4685-be1f-d57550cc96cc" xsi:nil="true"/>
+    <ClipArtFilename xmlns="4873beb7-5857-4685-be1f-d57550cc96cc" xsi:nil="true"/>
+    <TPApplication xmlns="4873beb7-5857-4685-be1f-d57550cc96cc" xsi:nil="true"/>
+    <CSXHash xmlns="4873beb7-5857-4685-be1f-d57550cc96cc" xsi:nil="true"/>
+    <DirectSourceMarket xmlns="4873beb7-5857-4685-be1f-d57550cc96cc" xsi:nil="true"/>
+    <PrimaryImageGen xmlns="4873beb7-5857-4685-be1f-d57550cc96cc">true</PrimaryImageGen>
+    <PlannedPubDate xmlns="4873beb7-5857-4685-be1f-d57550cc96cc" xsi:nil="true"/>
+    <CSXSubmissionMarket xmlns="4873beb7-5857-4685-be1f-d57550cc96cc" xsi:nil="true"/>
+    <Downloads xmlns="4873beb7-5857-4685-be1f-d57550cc96cc">0</Downloads>
+    <ArtSampleDocs xmlns="4873beb7-5857-4685-be1f-d57550cc96cc" xsi:nil="true"/>
+    <TrustLevel xmlns="4873beb7-5857-4685-be1f-d57550cc96cc">1 Microsoft Managed Content</TrustLevel>
+    <BlockPublish xmlns="4873beb7-5857-4685-be1f-d57550cc96cc">false</BlockPublish>
+    <TPLaunchHelpLinkType xmlns="4873beb7-5857-4685-be1f-d57550cc96cc">Template</TPLaunchHelpLinkType>
+    <LocalizationTagsTaxHTField0 xmlns="4873beb7-5857-4685-be1f-d57550cc96cc">
+      <Terms xmlns="http://schemas.microsoft.com/office/infopath/2007/PartnerControls"/>
+    </LocalizationTagsTaxHTField0>
+    <BusinessGroup xmlns="4873beb7-5857-4685-be1f-d57550cc96cc" xsi:nil="true"/>
+    <Providers xmlns="4873beb7-5857-4685-be1f-d57550cc96cc" xsi:nil="true"/>
+    <TemplateTemplateType xmlns="4873beb7-5857-4685-be1f-d57550cc96cc">Word Document Template</TemplateTemplateType>
+    <TimesCloned xmlns="4873beb7-5857-4685-be1f-d57550cc96cc" xsi:nil="true"/>
+    <TPAppVersion xmlns="4873beb7-5857-4685-be1f-d57550cc96cc" xsi:nil="true"/>
+    <VoteCount xmlns="4873beb7-5857-4685-be1f-d57550cc96cc" xsi:nil="true"/>
+    <AverageRating xmlns="4873beb7-5857-4685-be1f-d57550cc96cc" xsi:nil="true"/>
+    <FeatureTagsTaxHTField0 xmlns="4873beb7-5857-4685-be1f-d57550cc96cc">
+      <Terms xmlns="http://schemas.microsoft.com/office/infopath/2007/PartnerControls"/>
+    </FeatureTagsTaxHTField0>
+    <Provider xmlns="4873beb7-5857-4685-be1f-d57550cc96cc" xsi:nil="true"/>
+    <UACurrentWords xmlns="4873beb7-5857-4685-be1f-d57550cc96cc" xsi:nil="true"/>
+    <AssetId xmlns="4873beb7-5857-4685-be1f-d57550cc96cc">TP103988552</AssetId>
+    <TPClientViewer xmlns="4873beb7-5857-4685-be1f-d57550cc96cc" xsi:nil="true"/>
+    <DSATActionTaken xmlns="4873beb7-5857-4685-be1f-d57550cc96cc" xsi:nil="true"/>
+    <APEditor xmlns="4873beb7-5857-4685-be1f-d57550cc96cc">
+      <UserInfo>
+        <DisplayName/>
+        <AccountId xsi:nil="true"/>
+        <AccountType/>
+      </UserInfo>
+    </APEditor>
+    <TPInstallLocation xmlns="4873beb7-5857-4685-be1f-d57550cc96cc" xsi:nil="true"/>
+    <OOCacheId xmlns="4873beb7-5857-4685-be1f-d57550cc96cc" xsi:nil="true"/>
+    <IsDeleted xmlns="4873beb7-5857-4685-be1f-d57550cc96cc">false</IsDeleted>
+    <PublishTargets xmlns="4873beb7-5857-4685-be1f-d57550cc96cc">OfficeOnlineVNext</PublishTargets>
+    <ApprovalLog xmlns="4873beb7-5857-4685-be1f-d57550cc96cc" xsi:nil="true"/>
+    <BugNumber xmlns="4873beb7-5857-4685-be1f-d57550cc96cc" xsi:nil="true"/>
+    <CrawlForDependencies xmlns="4873beb7-5857-4685-be1f-d57550cc96cc">false</CrawlForDependencies>
+    <InternalTagsTaxHTField0 xmlns="4873beb7-5857-4685-be1f-d57550cc96cc">
+      <Terms xmlns="http://schemas.microsoft.com/office/infopath/2007/PartnerControls"/>
+    </InternalTagsTaxHTField0>
+    <LastHandOff xmlns="4873beb7-5857-4685-be1f-d57550cc96cc" xsi:nil="true"/>
+    <Milestone xmlns="4873beb7-5857-4685-be1f-d57550cc96cc" xsi:nil="true"/>
+    <OriginalRelease xmlns="4873beb7-5857-4685-be1f-d57550cc96cc">15</OriginalRelease>
+    <RecommendationsModifier xmlns="4873beb7-5857-4685-be1f-d57550cc96cc" xsi:nil="true"/>
+    <ScenarioTagsTaxHTField0 xmlns="4873beb7-5857-4685-be1f-d57550cc96cc">
+      <Terms xmlns="http://schemas.microsoft.com/office/infopath/2007/PartnerControls"/>
+    </ScenarioTagsTaxHTField0>
+    <UANotes xmlns="4873beb7-5857-4685-be1f-d57550cc96cc" xsi:nil="true"/>
+  </documentManagement>
+</p:properties>
+</file>
+
+<file path=customXml/item3.xml><?xml version="1.0" encoding="utf-8"?>
 <ct:contentTypeSchema xmlns:ct="http://schemas.microsoft.com/office/2006/metadata/contentType" xmlns:ma="http://schemas.microsoft.com/office/2006/metadata/properties/metaAttributes" ct:_="" ma:_="" ma:contentTypeName="TemplateFile" ma:contentTypeID="0x0101006EDDDB5EE6D98C44930B742096920B300400F5B6D36B3EF94B4E9A635CDF2A18F5B8" ma:contentTypeVersion="72" ma:contentTypeDescription="Create a new document." ma:contentTypeScope="" ma:versionID="a23e56308344d904b51738559c3d67c9">
   <xsd:schema xmlns:xsd="http://www.w3.org/2001/XMLSchema" xmlns:xs="http://www.w3.org/2001/XMLSchema" xmlns:p="http://schemas.microsoft.com/office/2006/metadata/properties" xmlns:ns2="4873beb7-5857-4685-be1f-d57550cc96cc" targetNamespace="http://schemas.microsoft.com/office/2006/metadata/properties" ma:root="true" ma:fieldsID="cd0908cc4600e77bf5da051303e00c8d" ns2:_="">
     <xsd:import namespace="4873beb7-5857-4685-be1f-d57550cc96cc"/>
@@ -3372,142 +3627,25 @@
 </ct:contentTypeSchema>
 </file>
 
-<file path=customXml/item2.xml><?xml version="1.0" encoding="utf-8"?>
-<p:properties xmlns:p="http://schemas.microsoft.com/office/2006/metadata/properties" xmlns:xsi="http://www.w3.org/2001/XMLSchema-instance" xmlns:pc="http://schemas.microsoft.com/office/infopath/2007/PartnerControls">
-  <documentManagement>
-    <APDescription xmlns="4873beb7-5857-4685-be1f-d57550cc96cc" xsi:nil="true"/>
-    <AssetExpire xmlns="4873beb7-5857-4685-be1f-d57550cc96cc">2029-01-01T08:00:00+00:00</AssetExpire>
-    <CampaignTagsTaxHTField0 xmlns="4873beb7-5857-4685-be1f-d57550cc96cc">
-      <Terms xmlns="http://schemas.microsoft.com/office/infopath/2007/PartnerControls"/>
-    </CampaignTagsTaxHTField0>
-    <IntlLangReviewDate xmlns="4873beb7-5857-4685-be1f-d57550cc96cc" xsi:nil="true"/>
-    <TPFriendlyName xmlns="4873beb7-5857-4685-be1f-d57550cc96cc" xsi:nil="true"/>
-    <IntlLangReview xmlns="4873beb7-5857-4685-be1f-d57550cc96cc">false</IntlLangReview>
-    <LocLastLocAttemptVersionLookup xmlns="4873beb7-5857-4685-be1f-d57550cc96cc">874112</LocLastLocAttemptVersionLookup>
-    <PolicheckWords xmlns="4873beb7-5857-4685-be1f-d57550cc96cc" xsi:nil="true"/>
-    <SubmitterId xmlns="4873beb7-5857-4685-be1f-d57550cc96cc" xsi:nil="true"/>
-    <AcquiredFrom xmlns="4873beb7-5857-4685-be1f-d57550cc96cc">Internal MS</AcquiredFrom>
-    <EditorialStatus xmlns="4873beb7-5857-4685-be1f-d57550cc96cc">Complete</EditorialStatus>
-    <Markets xmlns="4873beb7-5857-4685-be1f-d57550cc96cc"/>
-    <OriginAsset xmlns="4873beb7-5857-4685-be1f-d57550cc96cc" xsi:nil="true"/>
-    <AssetStart xmlns="4873beb7-5857-4685-be1f-d57550cc96cc">2012-12-28T17:25:00+00:00</AssetStart>
-    <FriendlyTitle xmlns="4873beb7-5857-4685-be1f-d57550cc96cc" xsi:nil="true"/>
-    <MarketSpecific xmlns="4873beb7-5857-4685-be1f-d57550cc96cc">false</MarketSpecific>
-    <TPNamespace xmlns="4873beb7-5857-4685-be1f-d57550cc96cc" xsi:nil="true"/>
-    <PublishStatusLookup xmlns="4873beb7-5857-4685-be1f-d57550cc96cc">
-      <Value>1667140</Value>
-    </PublishStatusLookup>
-    <APAuthor xmlns="4873beb7-5857-4685-be1f-d57550cc96cc">
-      <UserInfo>
-        <DisplayName>REDMOND\ncrowell</DisplayName>
-        <AccountId>81</AccountId>
-        <AccountType/>
-      </UserInfo>
-    </APAuthor>
-    <TPCommandLine xmlns="4873beb7-5857-4685-be1f-d57550cc96cc" xsi:nil="true"/>
-    <IntlLangReviewer xmlns="4873beb7-5857-4685-be1f-d57550cc96cc" xsi:nil="true"/>
-    <OpenTemplate xmlns="4873beb7-5857-4685-be1f-d57550cc96cc">true</OpenTemplate>
-    <CSXSubmissionDate xmlns="4873beb7-5857-4685-be1f-d57550cc96cc" xsi:nil="true"/>
-    <TaxCatchAll xmlns="4873beb7-5857-4685-be1f-d57550cc96cc"/>
-    <Manager xmlns="4873beb7-5857-4685-be1f-d57550cc96cc" xsi:nil="true"/>
-    <NumericId xmlns="4873beb7-5857-4685-be1f-d57550cc96cc" xsi:nil="true"/>
-    <ParentAssetId xmlns="4873beb7-5857-4685-be1f-d57550cc96cc" xsi:nil="true"/>
-    <OriginalSourceMarket xmlns="4873beb7-5857-4685-be1f-d57550cc96cc" xsi:nil="true"/>
-    <ApprovalStatus xmlns="4873beb7-5857-4685-be1f-d57550cc96cc">InProgress</ApprovalStatus>
-    <TPComponent xmlns="4873beb7-5857-4685-be1f-d57550cc96cc" xsi:nil="true"/>
-    <EditorialTags xmlns="4873beb7-5857-4685-be1f-d57550cc96cc" xsi:nil="true"/>
-    <TPExecutable xmlns="4873beb7-5857-4685-be1f-d57550cc96cc" xsi:nil="true"/>
-    <TPLaunchHelpLink xmlns="4873beb7-5857-4685-be1f-d57550cc96cc" xsi:nil="true"/>
-    <LocComments xmlns="4873beb7-5857-4685-be1f-d57550cc96cc" xsi:nil="true"/>
-    <LocRecommendedHandoff xmlns="4873beb7-5857-4685-be1f-d57550cc96cc" xsi:nil="true"/>
-    <SourceTitle xmlns="4873beb7-5857-4685-be1f-d57550cc96cc" xsi:nil="true"/>
-    <CSXUpdate xmlns="4873beb7-5857-4685-be1f-d57550cc96cc">false</CSXUpdate>
-    <IntlLocPriority xmlns="4873beb7-5857-4685-be1f-d57550cc96cc" xsi:nil="true"/>
-    <UAProjectedTotalWords xmlns="4873beb7-5857-4685-be1f-d57550cc96cc" xsi:nil="true"/>
-    <AssetType xmlns="4873beb7-5857-4685-be1f-d57550cc96cc">TP</AssetType>
-    <MachineTranslated xmlns="4873beb7-5857-4685-be1f-d57550cc96cc">false</MachineTranslated>
-    <OutputCachingOn xmlns="4873beb7-5857-4685-be1f-d57550cc96cc">false</OutputCachingOn>
-    <TemplateStatus xmlns="4873beb7-5857-4685-be1f-d57550cc96cc">Complete</TemplateStatus>
-    <IsSearchable xmlns="4873beb7-5857-4685-be1f-d57550cc96cc">true</IsSearchable>
-    <ContentItem xmlns="4873beb7-5857-4685-be1f-d57550cc96cc" xsi:nil="true"/>
-    <HandoffToMSDN xmlns="4873beb7-5857-4685-be1f-d57550cc96cc" xsi:nil="true"/>
-    <ShowIn xmlns="4873beb7-5857-4685-be1f-d57550cc96cc">Show everywhere</ShowIn>
-    <ThumbnailAssetId xmlns="4873beb7-5857-4685-be1f-d57550cc96cc" xsi:nil="true"/>
-    <UALocComments xmlns="4873beb7-5857-4685-be1f-d57550cc96cc" xsi:nil="true"/>
-    <UALocRecommendation xmlns="4873beb7-5857-4685-be1f-d57550cc96cc">Localize</UALocRecommendation>
-    <LastModifiedDateTime xmlns="4873beb7-5857-4685-be1f-d57550cc96cc" xsi:nil="true"/>
-    <LegacyData xmlns="4873beb7-5857-4685-be1f-d57550cc96cc" xsi:nil="true"/>
-    <LocManualTestRequired xmlns="4873beb7-5857-4685-be1f-d57550cc96cc">false</LocManualTestRequired>
-    <LocMarketGroupTiers2 xmlns="4873beb7-5857-4685-be1f-d57550cc96cc" xsi:nil="true"/>
-    <ClipArtFilename xmlns="4873beb7-5857-4685-be1f-d57550cc96cc" xsi:nil="true"/>
-    <TPApplication xmlns="4873beb7-5857-4685-be1f-d57550cc96cc" xsi:nil="true"/>
-    <CSXHash xmlns="4873beb7-5857-4685-be1f-d57550cc96cc" xsi:nil="true"/>
-    <DirectSourceMarket xmlns="4873beb7-5857-4685-be1f-d57550cc96cc" xsi:nil="true"/>
-    <PrimaryImageGen xmlns="4873beb7-5857-4685-be1f-d57550cc96cc">true</PrimaryImageGen>
-    <PlannedPubDate xmlns="4873beb7-5857-4685-be1f-d57550cc96cc" xsi:nil="true"/>
-    <CSXSubmissionMarket xmlns="4873beb7-5857-4685-be1f-d57550cc96cc" xsi:nil="true"/>
-    <Downloads xmlns="4873beb7-5857-4685-be1f-d57550cc96cc">0</Downloads>
-    <ArtSampleDocs xmlns="4873beb7-5857-4685-be1f-d57550cc96cc" xsi:nil="true"/>
-    <TrustLevel xmlns="4873beb7-5857-4685-be1f-d57550cc96cc">1 Microsoft Managed Content</TrustLevel>
-    <BlockPublish xmlns="4873beb7-5857-4685-be1f-d57550cc96cc">false</BlockPublish>
-    <TPLaunchHelpLinkType xmlns="4873beb7-5857-4685-be1f-d57550cc96cc">Template</TPLaunchHelpLinkType>
-    <LocalizationTagsTaxHTField0 xmlns="4873beb7-5857-4685-be1f-d57550cc96cc">
-      <Terms xmlns="http://schemas.microsoft.com/office/infopath/2007/PartnerControls"/>
-    </LocalizationTagsTaxHTField0>
-    <BusinessGroup xmlns="4873beb7-5857-4685-be1f-d57550cc96cc" xsi:nil="true"/>
-    <Providers xmlns="4873beb7-5857-4685-be1f-d57550cc96cc" xsi:nil="true"/>
-    <TemplateTemplateType xmlns="4873beb7-5857-4685-be1f-d57550cc96cc">Word Document Template</TemplateTemplateType>
-    <TimesCloned xmlns="4873beb7-5857-4685-be1f-d57550cc96cc" xsi:nil="true"/>
-    <TPAppVersion xmlns="4873beb7-5857-4685-be1f-d57550cc96cc" xsi:nil="true"/>
-    <VoteCount xmlns="4873beb7-5857-4685-be1f-d57550cc96cc" xsi:nil="true"/>
-    <AverageRating xmlns="4873beb7-5857-4685-be1f-d57550cc96cc" xsi:nil="true"/>
-    <FeatureTagsTaxHTField0 xmlns="4873beb7-5857-4685-be1f-d57550cc96cc">
-      <Terms xmlns="http://schemas.microsoft.com/office/infopath/2007/PartnerControls"/>
-    </FeatureTagsTaxHTField0>
-    <Provider xmlns="4873beb7-5857-4685-be1f-d57550cc96cc" xsi:nil="true"/>
-    <UACurrentWords xmlns="4873beb7-5857-4685-be1f-d57550cc96cc" xsi:nil="true"/>
-    <AssetId xmlns="4873beb7-5857-4685-be1f-d57550cc96cc">TP103988552</AssetId>
-    <TPClientViewer xmlns="4873beb7-5857-4685-be1f-d57550cc96cc" xsi:nil="true"/>
-    <DSATActionTaken xmlns="4873beb7-5857-4685-be1f-d57550cc96cc" xsi:nil="true"/>
-    <APEditor xmlns="4873beb7-5857-4685-be1f-d57550cc96cc">
-      <UserInfo>
-        <DisplayName/>
-        <AccountId xsi:nil="true"/>
-        <AccountType/>
-      </UserInfo>
-    </APEditor>
-    <TPInstallLocation xmlns="4873beb7-5857-4685-be1f-d57550cc96cc" xsi:nil="true"/>
-    <OOCacheId xmlns="4873beb7-5857-4685-be1f-d57550cc96cc" xsi:nil="true"/>
-    <IsDeleted xmlns="4873beb7-5857-4685-be1f-d57550cc96cc">false</IsDeleted>
-    <PublishTargets xmlns="4873beb7-5857-4685-be1f-d57550cc96cc">OfficeOnlineVNext</PublishTargets>
-    <ApprovalLog xmlns="4873beb7-5857-4685-be1f-d57550cc96cc" xsi:nil="true"/>
-    <BugNumber xmlns="4873beb7-5857-4685-be1f-d57550cc96cc" xsi:nil="true"/>
-    <CrawlForDependencies xmlns="4873beb7-5857-4685-be1f-d57550cc96cc">false</CrawlForDependencies>
-    <InternalTagsTaxHTField0 xmlns="4873beb7-5857-4685-be1f-d57550cc96cc">
-      <Terms xmlns="http://schemas.microsoft.com/office/infopath/2007/PartnerControls"/>
-    </InternalTagsTaxHTField0>
-    <LastHandOff xmlns="4873beb7-5857-4685-be1f-d57550cc96cc" xsi:nil="true"/>
-    <Milestone xmlns="4873beb7-5857-4685-be1f-d57550cc96cc" xsi:nil="true"/>
-    <OriginalRelease xmlns="4873beb7-5857-4685-be1f-d57550cc96cc">15</OriginalRelease>
-    <RecommendationsModifier xmlns="4873beb7-5857-4685-be1f-d57550cc96cc" xsi:nil="true"/>
-    <ScenarioTagsTaxHTField0 xmlns="4873beb7-5857-4685-be1f-d57550cc96cc">
-      <Terms xmlns="http://schemas.microsoft.com/office/infopath/2007/PartnerControls"/>
-    </ScenarioTagsTaxHTField0>
-    <UANotes xmlns="4873beb7-5857-4685-be1f-d57550cc96cc" xsi:nil="true"/>
-  </documentManagement>
-</p:properties>
+<file path=customXml/itemProps1.xml><?xml version="1.0" encoding="utf-8"?>
+<ds:datastoreItem xmlns:ds="http://schemas.openxmlformats.org/officeDocument/2006/customXml" ds:itemID="{1424E78C-8A49-4037-80E8-15290F915514}">
+  <ds:schemaRefs>
+    <ds:schemaRef ds:uri="http://schemas.microsoft.com/sharepoint/v3/contenttype/forms"/>
+  </ds:schemaRefs>
+</ds:datastoreItem>
 </file>
 
-<file path=customXml/item3.xml><?xml version="1.0" encoding="utf-8"?>
-<?mso-contentType ?>
-<FormTemplates xmlns="http://schemas.microsoft.com/sharepoint/v3/contenttype/forms">
-  <Display>DocumentLibraryForm</Display>
-  <Edit>AssetEditForm</Edit>
-  <New>DocumentLibraryForm</New>
-</FormTemplates>
+<file path=customXml/itemProps2.xml><?xml version="1.0" encoding="utf-8"?>
+<ds:datastoreItem xmlns:ds="http://schemas.openxmlformats.org/officeDocument/2006/customXml" ds:itemID="{D5D4FA3A-F622-4F28-A87C-A1CB61383206}">
+  <ds:schemaRefs>
+    <ds:schemaRef ds:uri="http://schemas.microsoft.com/office/2006/metadata/properties"/>
+    <ds:schemaRef ds:uri="http://schemas.microsoft.com/office/infopath/2007/PartnerControls"/>
+    <ds:schemaRef ds:uri="4873beb7-5857-4685-be1f-d57550cc96cc"/>
+  </ds:schemaRefs>
+</ds:datastoreItem>
 </file>
 
-<file path=customXml/itemProps1.xml><?xml version="1.0" encoding="utf-8"?>
+<file path=customXml/itemProps3.xml><?xml version="1.0" encoding="utf-8"?>
 <ds:datastoreItem xmlns:ds="http://schemas.openxmlformats.org/officeDocument/2006/customXml" ds:itemID="{F52C5BC1-0F2F-444E-A42E-BD232B719822}">
   <ds:schemaRefs>
     <ds:schemaRef ds:uri="http://schemas.microsoft.com/office/2006/metadata/contentType"/>
@@ -3523,22 +3661,4 @@
     <ds:schemaRef ds:uri="http://schemas.microsoft.com/internal/obd"/>
   </ds:schemaRefs>
 </ds:datastoreItem>
-</file>
-
-<file path=customXml/itemProps2.xml><?xml version="1.0" encoding="utf-8"?>
-<ds:datastoreItem xmlns:ds="http://schemas.openxmlformats.org/officeDocument/2006/customXml" ds:itemID="{D5D4FA3A-F622-4F28-A87C-A1CB61383206}">
-  <ds:schemaRefs>
-    <ds:schemaRef ds:uri="http://schemas.microsoft.com/office/2006/metadata/properties"/>
-    <ds:schemaRef ds:uri="http://schemas.microsoft.com/office/infopath/2007/PartnerControls"/>
-    <ds:schemaRef ds:uri="4873beb7-5857-4685-be1f-d57550cc96cc"/>
-  </ds:schemaRefs>
-</ds:datastoreItem>
-</file>
-
-<file path=customXml/itemProps3.xml><?xml version="1.0" encoding="utf-8"?>
-<ds:datastoreItem xmlns:ds="http://schemas.openxmlformats.org/officeDocument/2006/customXml" ds:itemID="{1424E78C-8A49-4037-80E8-15290F915514}">
-  <ds:schemaRefs>
-    <ds:schemaRef ds:uri="http://schemas.microsoft.com/sharepoint/v3/contenttype/forms"/>
-  </ds:schemaRefs>
-</ds:datastoreItem>
 </file>
--- a/Empresa/Ideas/Alojamiento de mascotas.docx
+++ b/Empresa/Ideas/Alojamiento de mascotas.docx
@@ -450,8 +450,6 @@
       <w:pPr>
         <w:pStyle w:val="Sinespaciado"/>
       </w:pPr>
-      <w:bookmarkStart w:id="0" w:name="_GoBack"/>
-      <w:bookmarkEnd w:id="0"/>
     </w:p>
     <w:p>
       <w:pPr>
@@ -463,6 +461,7 @@
         <w:pStyle w:val="Ttulo4"/>
       </w:pPr>
       <w:r>
+        <w:lastRenderedPageBreak/>
         <w:t>Idea</w:t>
       </w:r>
     </w:p>
@@ -549,7 +548,10 @@
         <w:pStyle w:val="Ttulo4"/>
       </w:pPr>
       <w:r>
-        <w:t>Donde me sitúo</w:t>
+        <w:t>Dó</w:t>
+      </w:r>
+      <w:r>
+        <w:t>nde me sitúo</w:t>
       </w:r>
     </w:p>
     <w:p>
@@ -619,7 +621,12 @@
         <w:pStyle w:val="Ttulo4"/>
       </w:pPr>
       <w:r>
-        <w:t>Que nos diferencia de los demás</w:t>
+        <w:t>Qué</w:t>
+      </w:r>
+      <w:bookmarkStart w:id="0" w:name="_GoBack"/>
+      <w:bookmarkEnd w:id="0"/>
+      <w:r>
+        <w:t xml:space="preserve"> nos diferencia de los demás</w:t>
       </w:r>
     </w:p>
     <w:p>
@@ -1313,6 +1320,7 @@
   <w:style w:type="character" w:default="1" w:styleId="Fuentedeprrafopredeter">
     <w:name w:val="Default Paragraph Font"/>
     <w:uiPriority w:val="1"/>
+    <w:semiHidden/>
     <w:unhideWhenUsed/>
   </w:style>
   <w:style w:type="table" w:default="1" w:styleId="Tablanormal">
@@ -1728,7 +1736,7 @@
     <w:charset w:val="00"/>
     <w:family w:val="swiss"/>
     <w:pitch w:val="variable"/>
-    <w:sig w:usb0="E0002AFF" w:usb1="C000247B" w:usb2="00000009" w:usb3="00000000" w:csb0="000001FF" w:csb1="00000000"/>
+    <w:sig w:usb0="E0002EFF" w:usb1="C000247B" w:usb2="00000009" w:usb3="00000000" w:csb0="000001FF" w:csb1="00000000"/>
   </w:font>
   <w:font w:name="Calibri Light">
     <w:panose1 w:val="020F0302020204030204"/>
@@ -1758,6 +1766,7 @@
     <w:rsidRoot w:val="00B25363"/>
     <w:rsid w:val="003E0C12"/>
     <w:rsid w:val="00416AA8"/>
+    <w:rsid w:val="006362D9"/>
     <w:rsid w:val="00B25363"/>
   </w:rsids>
   <m:mathPr>
@@ -2453,141 +2462,6 @@
 </file>
 
 <file path=customXml/item1.xml><?xml version="1.0" encoding="utf-8"?>
-<?mso-contentType ?>
-<FormTemplates xmlns="http://schemas.microsoft.com/sharepoint/v3/contenttype/forms">
-  <Display>DocumentLibraryForm</Display>
-  <Edit>AssetEditForm</Edit>
-  <New>DocumentLibraryForm</New>
-</FormTemplates>
-</file>
-
-<file path=customXml/item2.xml><?xml version="1.0" encoding="utf-8"?>
-<p:properties xmlns:p="http://schemas.microsoft.com/office/2006/metadata/properties" xmlns:xsi="http://www.w3.org/2001/XMLSchema-instance" xmlns:pc="http://schemas.microsoft.com/office/infopath/2007/PartnerControls">
-  <documentManagement>
-    <APDescription xmlns="4873beb7-5857-4685-be1f-d57550cc96cc" xsi:nil="true"/>
-    <AssetExpire xmlns="4873beb7-5857-4685-be1f-d57550cc96cc">2029-01-01T08:00:00+00:00</AssetExpire>
-    <CampaignTagsTaxHTField0 xmlns="4873beb7-5857-4685-be1f-d57550cc96cc">
-      <Terms xmlns="http://schemas.microsoft.com/office/infopath/2007/PartnerControls"/>
-    </CampaignTagsTaxHTField0>
-    <IntlLangReviewDate xmlns="4873beb7-5857-4685-be1f-d57550cc96cc" xsi:nil="true"/>
-    <TPFriendlyName xmlns="4873beb7-5857-4685-be1f-d57550cc96cc" xsi:nil="true"/>
-    <IntlLangReview xmlns="4873beb7-5857-4685-be1f-d57550cc96cc">false</IntlLangReview>
-    <LocLastLocAttemptVersionLookup xmlns="4873beb7-5857-4685-be1f-d57550cc96cc">874112</LocLastLocAttemptVersionLookup>
-    <PolicheckWords xmlns="4873beb7-5857-4685-be1f-d57550cc96cc" xsi:nil="true"/>
-    <SubmitterId xmlns="4873beb7-5857-4685-be1f-d57550cc96cc" xsi:nil="true"/>
-    <AcquiredFrom xmlns="4873beb7-5857-4685-be1f-d57550cc96cc">Internal MS</AcquiredFrom>
-    <EditorialStatus xmlns="4873beb7-5857-4685-be1f-d57550cc96cc">Complete</EditorialStatus>
-    <Markets xmlns="4873beb7-5857-4685-be1f-d57550cc96cc"/>
-    <OriginAsset xmlns="4873beb7-5857-4685-be1f-d57550cc96cc" xsi:nil="true"/>
-    <AssetStart xmlns="4873beb7-5857-4685-be1f-d57550cc96cc">2012-12-28T17:25:00+00:00</AssetStart>
-    <FriendlyTitle xmlns="4873beb7-5857-4685-be1f-d57550cc96cc" xsi:nil="true"/>
-    <MarketSpecific xmlns="4873beb7-5857-4685-be1f-d57550cc96cc">false</MarketSpecific>
-    <TPNamespace xmlns="4873beb7-5857-4685-be1f-d57550cc96cc" xsi:nil="true"/>
-    <PublishStatusLookup xmlns="4873beb7-5857-4685-be1f-d57550cc96cc">
-      <Value>1667140</Value>
-    </PublishStatusLookup>
-    <APAuthor xmlns="4873beb7-5857-4685-be1f-d57550cc96cc">
-      <UserInfo>
-        <DisplayName>REDMOND\ncrowell</DisplayName>
-        <AccountId>81</AccountId>
-        <AccountType/>
-      </UserInfo>
-    </APAuthor>
-    <TPCommandLine xmlns="4873beb7-5857-4685-be1f-d57550cc96cc" xsi:nil="true"/>
-    <IntlLangReviewer xmlns="4873beb7-5857-4685-be1f-d57550cc96cc" xsi:nil="true"/>
-    <OpenTemplate xmlns="4873beb7-5857-4685-be1f-d57550cc96cc">true</OpenTemplate>
-    <CSXSubmissionDate xmlns="4873beb7-5857-4685-be1f-d57550cc96cc" xsi:nil="true"/>
-    <TaxCatchAll xmlns="4873beb7-5857-4685-be1f-d57550cc96cc"/>
-    <Manager xmlns="4873beb7-5857-4685-be1f-d57550cc96cc" xsi:nil="true"/>
-    <NumericId xmlns="4873beb7-5857-4685-be1f-d57550cc96cc" xsi:nil="true"/>
-    <ParentAssetId xmlns="4873beb7-5857-4685-be1f-d57550cc96cc" xsi:nil="true"/>
-    <OriginalSourceMarket xmlns="4873beb7-5857-4685-be1f-d57550cc96cc" xsi:nil="true"/>
-    <ApprovalStatus xmlns="4873beb7-5857-4685-be1f-d57550cc96cc">InProgress</ApprovalStatus>
-    <TPComponent xmlns="4873beb7-5857-4685-be1f-d57550cc96cc" xsi:nil="true"/>
-    <EditorialTags xmlns="4873beb7-5857-4685-be1f-d57550cc96cc" xsi:nil="true"/>
-    <TPExecutable xmlns="4873beb7-5857-4685-be1f-d57550cc96cc" xsi:nil="true"/>
-    <TPLaunchHelpLink xmlns="4873beb7-5857-4685-be1f-d57550cc96cc" xsi:nil="true"/>
-    <LocComments xmlns="4873beb7-5857-4685-be1f-d57550cc96cc" xsi:nil="true"/>
-    <LocRecommendedHandoff xmlns="4873beb7-5857-4685-be1f-d57550cc96cc" xsi:nil="true"/>
-    <SourceTitle xmlns="4873beb7-5857-4685-be1f-d57550cc96cc" xsi:nil="true"/>
-    <CSXUpdate xmlns="4873beb7-5857-4685-be1f-d57550cc96cc">false</CSXUpdate>
-    <IntlLocPriority xmlns="4873beb7-5857-4685-be1f-d57550cc96cc" xsi:nil="true"/>
-    <UAProjectedTotalWords xmlns="4873beb7-5857-4685-be1f-d57550cc96cc" xsi:nil="true"/>
-    <AssetType xmlns="4873beb7-5857-4685-be1f-d57550cc96cc">TP</AssetType>
-    <MachineTranslated xmlns="4873beb7-5857-4685-be1f-d57550cc96cc">false</MachineTranslated>
-    <OutputCachingOn xmlns="4873beb7-5857-4685-be1f-d57550cc96cc">false</OutputCachingOn>
-    <TemplateStatus xmlns="4873beb7-5857-4685-be1f-d57550cc96cc">Complete</TemplateStatus>
-    <IsSearchable xmlns="4873beb7-5857-4685-be1f-d57550cc96cc">true</IsSearchable>
-    <ContentItem xmlns="4873beb7-5857-4685-be1f-d57550cc96cc" xsi:nil="true"/>
-    <HandoffToMSDN xmlns="4873beb7-5857-4685-be1f-d57550cc96cc" xsi:nil="true"/>
-    <ShowIn xmlns="4873beb7-5857-4685-be1f-d57550cc96cc">Show everywhere</ShowIn>
-    <ThumbnailAssetId xmlns="4873beb7-5857-4685-be1f-d57550cc96cc" xsi:nil="true"/>
-    <UALocComments xmlns="4873beb7-5857-4685-be1f-d57550cc96cc" xsi:nil="true"/>
-    <UALocRecommendation xmlns="4873beb7-5857-4685-be1f-d57550cc96cc">Localize</UALocRecommendation>
-    <LastModifiedDateTime xmlns="4873beb7-5857-4685-be1f-d57550cc96cc" xsi:nil="true"/>
-    <LegacyData xmlns="4873beb7-5857-4685-be1f-d57550cc96cc" xsi:nil="true"/>
-    <LocManualTestRequired xmlns="4873beb7-5857-4685-be1f-d57550cc96cc">false</LocManualTestRequired>
-    <LocMarketGroupTiers2 xmlns="4873beb7-5857-4685-be1f-d57550cc96cc" xsi:nil="true"/>
-    <ClipArtFilename xmlns="4873beb7-5857-4685-be1f-d57550cc96cc" xsi:nil="true"/>
-    <TPApplication xmlns="4873beb7-5857-4685-be1f-d57550cc96cc" xsi:nil="true"/>
-    <CSXHash xmlns="4873beb7-5857-4685-be1f-d57550cc96cc" xsi:nil="true"/>
-    <DirectSourceMarket xmlns="4873beb7-5857-4685-be1f-d57550cc96cc" xsi:nil="true"/>
-    <PrimaryImageGen xmlns="4873beb7-5857-4685-be1f-d57550cc96cc">true</PrimaryImageGen>
-    <PlannedPubDate xmlns="4873beb7-5857-4685-be1f-d57550cc96cc" xsi:nil="true"/>
-    <CSXSubmissionMarket xmlns="4873beb7-5857-4685-be1f-d57550cc96cc" xsi:nil="true"/>
-    <Downloads xmlns="4873beb7-5857-4685-be1f-d57550cc96cc">0</Downloads>
-    <ArtSampleDocs xmlns="4873beb7-5857-4685-be1f-d57550cc96cc" xsi:nil="true"/>
-    <TrustLevel xmlns="4873beb7-5857-4685-be1f-d57550cc96cc">1 Microsoft Managed Content</TrustLevel>
-    <BlockPublish xmlns="4873beb7-5857-4685-be1f-d57550cc96cc">false</BlockPublish>
-    <TPLaunchHelpLinkType xmlns="4873beb7-5857-4685-be1f-d57550cc96cc">Template</TPLaunchHelpLinkType>
-    <LocalizationTagsTaxHTField0 xmlns="4873beb7-5857-4685-be1f-d57550cc96cc">
-      <Terms xmlns="http://schemas.microsoft.com/office/infopath/2007/PartnerControls"/>
-    </LocalizationTagsTaxHTField0>
-    <BusinessGroup xmlns="4873beb7-5857-4685-be1f-d57550cc96cc" xsi:nil="true"/>
-    <Providers xmlns="4873beb7-5857-4685-be1f-d57550cc96cc" xsi:nil="true"/>
-    <TemplateTemplateType xmlns="4873beb7-5857-4685-be1f-d57550cc96cc">Word Document Template</TemplateTemplateType>
-    <TimesCloned xmlns="4873beb7-5857-4685-be1f-d57550cc96cc" xsi:nil="true"/>
-    <TPAppVersion xmlns="4873beb7-5857-4685-be1f-d57550cc96cc" xsi:nil="true"/>
-    <VoteCount xmlns="4873beb7-5857-4685-be1f-d57550cc96cc" xsi:nil="true"/>
-    <AverageRating xmlns="4873beb7-5857-4685-be1f-d57550cc96cc" xsi:nil="true"/>
-    <FeatureTagsTaxHTField0 xmlns="4873beb7-5857-4685-be1f-d57550cc96cc">
-      <Terms xmlns="http://schemas.microsoft.com/office/infopath/2007/PartnerControls"/>
-    </FeatureTagsTaxHTField0>
-    <Provider xmlns="4873beb7-5857-4685-be1f-d57550cc96cc" xsi:nil="true"/>
-    <UACurrentWords xmlns="4873beb7-5857-4685-be1f-d57550cc96cc" xsi:nil="true"/>
-    <AssetId xmlns="4873beb7-5857-4685-be1f-d57550cc96cc">TP103988552</AssetId>
-    <TPClientViewer xmlns="4873beb7-5857-4685-be1f-d57550cc96cc" xsi:nil="true"/>
-    <DSATActionTaken xmlns="4873beb7-5857-4685-be1f-d57550cc96cc" xsi:nil="true"/>
-    <APEditor xmlns="4873beb7-5857-4685-be1f-d57550cc96cc">
-      <UserInfo>
-        <DisplayName/>
-        <AccountId xsi:nil="true"/>
-        <AccountType/>
-      </UserInfo>
-    </APEditor>
-    <TPInstallLocation xmlns="4873beb7-5857-4685-be1f-d57550cc96cc" xsi:nil="true"/>
-    <OOCacheId xmlns="4873beb7-5857-4685-be1f-d57550cc96cc" xsi:nil="true"/>
-    <IsDeleted xmlns="4873beb7-5857-4685-be1f-d57550cc96cc">false</IsDeleted>
-    <PublishTargets xmlns="4873beb7-5857-4685-be1f-d57550cc96cc">OfficeOnlineVNext</PublishTargets>
-    <ApprovalLog xmlns="4873beb7-5857-4685-be1f-d57550cc96cc" xsi:nil="true"/>
-    <BugNumber xmlns="4873beb7-5857-4685-be1f-d57550cc96cc" xsi:nil="true"/>
-    <CrawlForDependencies xmlns="4873beb7-5857-4685-be1f-d57550cc96cc">false</CrawlForDependencies>
-    <InternalTagsTaxHTField0 xmlns="4873beb7-5857-4685-be1f-d57550cc96cc">
-      <Terms xmlns="http://schemas.microsoft.com/office/infopath/2007/PartnerControls"/>
-    </InternalTagsTaxHTField0>
-    <LastHandOff xmlns="4873beb7-5857-4685-be1f-d57550cc96cc" xsi:nil="true"/>
-    <Milestone xmlns="4873beb7-5857-4685-be1f-d57550cc96cc" xsi:nil="true"/>
-    <OriginalRelease xmlns="4873beb7-5857-4685-be1f-d57550cc96cc">15</OriginalRelease>
-    <RecommendationsModifier xmlns="4873beb7-5857-4685-be1f-d57550cc96cc" xsi:nil="true"/>
-    <ScenarioTagsTaxHTField0 xmlns="4873beb7-5857-4685-be1f-d57550cc96cc">
-      <Terms xmlns="http://schemas.microsoft.com/office/infopath/2007/PartnerControls"/>
-    </ScenarioTagsTaxHTField0>
-    <UANotes xmlns="4873beb7-5857-4685-be1f-d57550cc96cc" xsi:nil="true"/>
-  </documentManagement>
-</p:properties>
-</file>
-
-<file path=customXml/item3.xml><?xml version="1.0" encoding="utf-8"?>
 <ct:contentTypeSchema xmlns:ct="http://schemas.microsoft.com/office/2006/metadata/contentType" xmlns:ma="http://schemas.microsoft.com/office/2006/metadata/properties/metaAttributes" ct:_="" ma:_="" ma:contentTypeName="TemplateFile" ma:contentTypeID="0x0101006EDDDB5EE6D98C44930B742096920B300400F5B6D36B3EF94B4E9A635CDF2A18F5B8" ma:contentTypeVersion="72" ma:contentTypeDescription="Create a new document." ma:contentTypeScope="" ma:versionID="a23e56308344d904b51738559c3d67c9">
   <xsd:schema xmlns:xsd="http://www.w3.org/2001/XMLSchema" xmlns:xs="http://www.w3.org/2001/XMLSchema" xmlns:p="http://schemas.microsoft.com/office/2006/metadata/properties" xmlns:ns2="4873beb7-5857-4685-be1f-d57550cc96cc" targetNamespace="http://schemas.microsoft.com/office/2006/metadata/properties" ma:root="true" ma:fieldsID="cd0908cc4600e77bf5da051303e00c8d" ns2:_="">
     <xsd:import namespace="4873beb7-5857-4685-be1f-d57550cc96cc"/>
@@ -3627,10 +3501,155 @@
 </ct:contentTypeSchema>
 </file>
 
+<file path=customXml/item2.xml><?xml version="1.0" encoding="utf-8"?>
+<p:properties xmlns:p="http://schemas.microsoft.com/office/2006/metadata/properties" xmlns:xsi="http://www.w3.org/2001/XMLSchema-instance" xmlns:pc="http://schemas.microsoft.com/office/infopath/2007/PartnerControls">
+  <documentManagement>
+    <APDescription xmlns="4873beb7-5857-4685-be1f-d57550cc96cc" xsi:nil="true"/>
+    <AssetExpire xmlns="4873beb7-5857-4685-be1f-d57550cc96cc">2029-01-01T08:00:00+00:00</AssetExpire>
+    <CampaignTagsTaxHTField0 xmlns="4873beb7-5857-4685-be1f-d57550cc96cc">
+      <Terms xmlns="http://schemas.microsoft.com/office/infopath/2007/PartnerControls"/>
+    </CampaignTagsTaxHTField0>
+    <IntlLangReviewDate xmlns="4873beb7-5857-4685-be1f-d57550cc96cc" xsi:nil="true"/>
+    <TPFriendlyName xmlns="4873beb7-5857-4685-be1f-d57550cc96cc" xsi:nil="true"/>
+    <IntlLangReview xmlns="4873beb7-5857-4685-be1f-d57550cc96cc">false</IntlLangReview>
+    <LocLastLocAttemptVersionLookup xmlns="4873beb7-5857-4685-be1f-d57550cc96cc">874112</LocLastLocAttemptVersionLookup>
+    <PolicheckWords xmlns="4873beb7-5857-4685-be1f-d57550cc96cc" xsi:nil="true"/>
+    <SubmitterId xmlns="4873beb7-5857-4685-be1f-d57550cc96cc" xsi:nil="true"/>
+    <AcquiredFrom xmlns="4873beb7-5857-4685-be1f-d57550cc96cc">Internal MS</AcquiredFrom>
+    <EditorialStatus xmlns="4873beb7-5857-4685-be1f-d57550cc96cc">Complete</EditorialStatus>
+    <Markets xmlns="4873beb7-5857-4685-be1f-d57550cc96cc"/>
+    <OriginAsset xmlns="4873beb7-5857-4685-be1f-d57550cc96cc" xsi:nil="true"/>
+    <AssetStart xmlns="4873beb7-5857-4685-be1f-d57550cc96cc">2012-12-28T17:25:00+00:00</AssetStart>
+    <FriendlyTitle xmlns="4873beb7-5857-4685-be1f-d57550cc96cc" xsi:nil="true"/>
+    <MarketSpecific xmlns="4873beb7-5857-4685-be1f-d57550cc96cc">false</MarketSpecific>
+    <TPNamespace xmlns="4873beb7-5857-4685-be1f-d57550cc96cc" xsi:nil="true"/>
+    <PublishStatusLookup xmlns="4873beb7-5857-4685-be1f-d57550cc96cc">
+      <Value>1667140</Value>
+    </PublishStatusLookup>
+    <APAuthor xmlns="4873beb7-5857-4685-be1f-d57550cc96cc">
+      <UserInfo>
+        <DisplayName>REDMOND\ncrowell</DisplayName>
+        <AccountId>81</AccountId>
+        <AccountType/>
+      </UserInfo>
+    </APAuthor>
+    <TPCommandLine xmlns="4873beb7-5857-4685-be1f-d57550cc96cc" xsi:nil="true"/>
+    <IntlLangReviewer xmlns="4873beb7-5857-4685-be1f-d57550cc96cc" xsi:nil="true"/>
+    <OpenTemplate xmlns="4873beb7-5857-4685-be1f-d57550cc96cc">true</OpenTemplate>
+    <CSXSubmissionDate xmlns="4873beb7-5857-4685-be1f-d57550cc96cc" xsi:nil="true"/>
+    <TaxCatchAll xmlns="4873beb7-5857-4685-be1f-d57550cc96cc"/>
+    <Manager xmlns="4873beb7-5857-4685-be1f-d57550cc96cc" xsi:nil="true"/>
+    <NumericId xmlns="4873beb7-5857-4685-be1f-d57550cc96cc" xsi:nil="true"/>
+    <ParentAssetId xmlns="4873beb7-5857-4685-be1f-d57550cc96cc" xsi:nil="true"/>
+    <OriginalSourceMarket xmlns="4873beb7-5857-4685-be1f-d57550cc96cc" xsi:nil="true"/>
+    <ApprovalStatus xmlns="4873beb7-5857-4685-be1f-d57550cc96cc">InProgress</ApprovalStatus>
+    <TPComponent xmlns="4873beb7-5857-4685-be1f-d57550cc96cc" xsi:nil="true"/>
+    <EditorialTags xmlns="4873beb7-5857-4685-be1f-d57550cc96cc" xsi:nil="true"/>
+    <TPExecutable xmlns="4873beb7-5857-4685-be1f-d57550cc96cc" xsi:nil="true"/>
+    <TPLaunchHelpLink xmlns="4873beb7-5857-4685-be1f-d57550cc96cc" xsi:nil="true"/>
+    <LocComments xmlns="4873beb7-5857-4685-be1f-d57550cc96cc" xsi:nil="true"/>
+    <LocRecommendedHandoff xmlns="4873beb7-5857-4685-be1f-d57550cc96cc" xsi:nil="true"/>
+    <SourceTitle xmlns="4873beb7-5857-4685-be1f-d57550cc96cc" xsi:nil="true"/>
+    <CSXUpdate xmlns="4873beb7-5857-4685-be1f-d57550cc96cc">false</CSXUpdate>
+    <IntlLocPriority xmlns="4873beb7-5857-4685-be1f-d57550cc96cc" xsi:nil="true"/>
+    <UAProjectedTotalWords xmlns="4873beb7-5857-4685-be1f-d57550cc96cc" xsi:nil="true"/>
+    <AssetType xmlns="4873beb7-5857-4685-be1f-d57550cc96cc">TP</AssetType>
+    <MachineTranslated xmlns="4873beb7-5857-4685-be1f-d57550cc96cc">false</MachineTranslated>
+    <OutputCachingOn xmlns="4873beb7-5857-4685-be1f-d57550cc96cc">false</OutputCachingOn>
+    <TemplateStatus xmlns="4873beb7-5857-4685-be1f-d57550cc96cc">Complete</TemplateStatus>
+    <IsSearchable xmlns="4873beb7-5857-4685-be1f-d57550cc96cc">true</IsSearchable>
+    <ContentItem xmlns="4873beb7-5857-4685-be1f-d57550cc96cc" xsi:nil="true"/>
+    <HandoffToMSDN xmlns="4873beb7-5857-4685-be1f-d57550cc96cc" xsi:nil="true"/>
+    <ShowIn xmlns="4873beb7-5857-4685-be1f-d57550cc96cc">Show everywhere</ShowIn>
+    <ThumbnailAssetId xmlns="4873beb7-5857-4685-be1f-d57550cc96cc" xsi:nil="true"/>
+    <UALocComments xmlns="4873beb7-5857-4685-be1f-d57550cc96cc" xsi:nil="true"/>
+    <UALocRecommendation xmlns="4873beb7-5857-4685-be1f-d57550cc96cc">Localize</UALocRecommendation>
+    <LastModifiedDateTime xmlns="4873beb7-5857-4685-be1f-d57550cc96cc" xsi:nil="true"/>
+    <LegacyData xmlns="4873beb7-5857-4685-be1f-d57550cc96cc" xsi:nil="true"/>
+    <LocManualTestRequired xmlns="4873beb7-5857-4685-be1f-d57550cc96cc">false</LocManualTestRequired>
+    <LocMarketGroupTiers2 xmlns="4873beb7-5857-4685-be1f-d57550cc96cc" xsi:nil="true"/>
+    <ClipArtFilename xmlns="4873beb7-5857-4685-be1f-d57550cc96cc" xsi:nil="true"/>
+    <TPApplication xmlns="4873beb7-5857-4685-be1f-d57550cc96cc" xsi:nil="true"/>
+    <CSXHash xmlns="4873beb7-5857-4685-be1f-d57550cc96cc" xsi:nil="true"/>
+    <DirectSourceMarket xmlns="4873beb7-5857-4685-be1f-d57550cc96cc" xsi:nil="true"/>
+    <PrimaryImageGen xmlns="4873beb7-5857-4685-be1f-d57550cc96cc">true</PrimaryImageGen>
+    <PlannedPubDate xmlns="4873beb7-5857-4685-be1f-d57550cc96cc" xsi:nil="true"/>
+    <CSXSubmissionMarket xmlns="4873beb7-5857-4685-be1f-d57550cc96cc" xsi:nil="true"/>
+    <Downloads xmlns="4873beb7-5857-4685-be1f-d57550cc96cc">0</Downloads>
+    <ArtSampleDocs xmlns="4873beb7-5857-4685-be1f-d57550cc96cc" xsi:nil="true"/>
+    <TrustLevel xmlns="4873beb7-5857-4685-be1f-d57550cc96cc">1 Microsoft Managed Content</TrustLevel>
+    <BlockPublish xmlns="4873beb7-5857-4685-be1f-d57550cc96cc">false</BlockPublish>
+    <TPLaunchHelpLinkType xmlns="4873beb7-5857-4685-be1f-d57550cc96cc">Template</TPLaunchHelpLinkType>
+    <LocalizationTagsTaxHTField0 xmlns="4873beb7-5857-4685-be1f-d57550cc96cc">
+      <Terms xmlns="http://schemas.microsoft.com/office/infopath/2007/PartnerControls"/>
+    </LocalizationTagsTaxHTField0>
+    <BusinessGroup xmlns="4873beb7-5857-4685-be1f-d57550cc96cc" xsi:nil="true"/>
+    <Providers xmlns="4873beb7-5857-4685-be1f-d57550cc96cc" xsi:nil="true"/>
+    <TemplateTemplateType xmlns="4873beb7-5857-4685-be1f-d57550cc96cc">Word Document Template</TemplateTemplateType>
+    <TimesCloned xmlns="4873beb7-5857-4685-be1f-d57550cc96cc" xsi:nil="true"/>
+    <TPAppVersion xmlns="4873beb7-5857-4685-be1f-d57550cc96cc" xsi:nil="true"/>
+    <VoteCount xmlns="4873beb7-5857-4685-be1f-d57550cc96cc" xsi:nil="true"/>
+    <AverageRating xmlns="4873beb7-5857-4685-be1f-d57550cc96cc" xsi:nil="true"/>
+    <FeatureTagsTaxHTField0 xmlns="4873beb7-5857-4685-be1f-d57550cc96cc">
+      <Terms xmlns="http://schemas.microsoft.com/office/infopath/2007/PartnerControls"/>
+    </FeatureTagsTaxHTField0>
+    <Provider xmlns="4873beb7-5857-4685-be1f-d57550cc96cc" xsi:nil="true"/>
+    <UACurrentWords xmlns="4873beb7-5857-4685-be1f-d57550cc96cc" xsi:nil="true"/>
+    <AssetId xmlns="4873beb7-5857-4685-be1f-d57550cc96cc">TP103988552</AssetId>
+    <TPClientViewer xmlns="4873beb7-5857-4685-be1f-d57550cc96cc" xsi:nil="true"/>
+    <DSATActionTaken xmlns="4873beb7-5857-4685-be1f-d57550cc96cc" xsi:nil="true"/>
+    <APEditor xmlns="4873beb7-5857-4685-be1f-d57550cc96cc">
+      <UserInfo>
+        <DisplayName/>
+        <AccountId xsi:nil="true"/>
+        <AccountType/>
+      </UserInfo>
+    </APEditor>
+    <TPInstallLocation xmlns="4873beb7-5857-4685-be1f-d57550cc96cc" xsi:nil="true"/>
+    <OOCacheId xmlns="4873beb7-5857-4685-be1f-d57550cc96cc" xsi:nil="true"/>
+    <IsDeleted xmlns="4873beb7-5857-4685-be1f-d57550cc96cc">false</IsDeleted>
+    <PublishTargets xmlns="4873beb7-5857-4685-be1f-d57550cc96cc">OfficeOnlineVNext</PublishTargets>
+    <ApprovalLog xmlns="4873beb7-5857-4685-be1f-d57550cc96cc" xsi:nil="true"/>
+    <BugNumber xmlns="4873beb7-5857-4685-be1f-d57550cc96cc" xsi:nil="true"/>
+    <CrawlForDependencies xmlns="4873beb7-5857-4685-be1f-d57550cc96cc">false</CrawlForDependencies>
+    <InternalTagsTaxHTField0 xmlns="4873beb7-5857-4685-be1f-d57550cc96cc">
+      <Terms xmlns="http://schemas.microsoft.com/office/infopath/2007/PartnerControls"/>
+    </InternalTagsTaxHTField0>
+    <LastHandOff xmlns="4873beb7-5857-4685-be1f-d57550cc96cc" xsi:nil="true"/>
+    <Milestone xmlns="4873beb7-5857-4685-be1f-d57550cc96cc" xsi:nil="true"/>
+    <OriginalRelease xmlns="4873beb7-5857-4685-be1f-d57550cc96cc">15</OriginalRelease>
+    <RecommendationsModifier xmlns="4873beb7-5857-4685-be1f-d57550cc96cc" xsi:nil="true"/>
+    <ScenarioTagsTaxHTField0 xmlns="4873beb7-5857-4685-be1f-d57550cc96cc">
+      <Terms xmlns="http://schemas.microsoft.com/office/infopath/2007/PartnerControls"/>
+    </ScenarioTagsTaxHTField0>
+    <UANotes xmlns="4873beb7-5857-4685-be1f-d57550cc96cc" xsi:nil="true"/>
+  </documentManagement>
+</p:properties>
+</file>
+
+<file path=customXml/item3.xml><?xml version="1.0" encoding="utf-8"?>
+<?mso-contentType ?>
+<FormTemplates xmlns="http://schemas.microsoft.com/sharepoint/v3/contenttype/forms">
+  <Display>DocumentLibraryForm</Display>
+  <Edit>AssetEditForm</Edit>
+  <New>DocumentLibraryForm</New>
+</FormTemplates>
+</file>
+
 <file path=customXml/itemProps1.xml><?xml version="1.0" encoding="utf-8"?>
-<ds:datastoreItem xmlns:ds="http://schemas.openxmlformats.org/officeDocument/2006/customXml" ds:itemID="{1424E78C-8A49-4037-80E8-15290F915514}">
+<ds:datastoreItem xmlns:ds="http://schemas.openxmlformats.org/officeDocument/2006/customXml" ds:itemID="{F52C5BC1-0F2F-444E-A42E-BD232B719822}">
   <ds:schemaRefs>
-    <ds:schemaRef ds:uri="http://schemas.microsoft.com/sharepoint/v3/contenttype/forms"/>
+    <ds:schemaRef ds:uri="http://schemas.microsoft.com/office/2006/metadata/contentType"/>
+    <ds:schemaRef ds:uri="http://schemas.microsoft.com/office/2006/metadata/properties/metaAttributes"/>
+    <ds:schemaRef ds:uri="http://www.w3.org/2001/XMLSchema"/>
+    <ds:schemaRef ds:uri="http://schemas.microsoft.com/office/2006/metadata/properties"/>
+    <ds:schemaRef ds:uri="4873beb7-5857-4685-be1f-d57550cc96cc"/>
+    <ds:schemaRef ds:uri="http://schemas.microsoft.com/office/2006/documentManagement/types"/>
+    <ds:schemaRef ds:uri="http://schemas.microsoft.com/office/infopath/2007/PartnerControls"/>
+    <ds:schemaRef ds:uri="http://schemas.openxmlformats.org/package/2006/metadata/core-properties"/>
+    <ds:schemaRef ds:uri="http://purl.org/dc/elements/1.1/"/>
+    <ds:schemaRef ds:uri="http://purl.org/dc/terms/"/>
+    <ds:schemaRef ds:uri="http://schemas.microsoft.com/internal/obd"/>
   </ds:schemaRefs>
 </ds:datastoreItem>
 </file>
@@ -3646,19 +3665,9 @@
 </file>
 
 <file path=customXml/itemProps3.xml><?xml version="1.0" encoding="utf-8"?>
-<ds:datastoreItem xmlns:ds="http://schemas.openxmlformats.org/officeDocument/2006/customXml" ds:itemID="{F52C5BC1-0F2F-444E-A42E-BD232B719822}">
+<ds:datastoreItem xmlns:ds="http://schemas.openxmlformats.org/officeDocument/2006/customXml" ds:itemID="{1424E78C-8A49-4037-80E8-15290F915514}">
   <ds:schemaRefs>
-    <ds:schemaRef ds:uri="http://schemas.microsoft.com/office/2006/metadata/contentType"/>
-    <ds:schemaRef ds:uri="http://schemas.microsoft.com/office/2006/metadata/properties/metaAttributes"/>
-    <ds:schemaRef ds:uri="http://www.w3.org/2001/XMLSchema"/>
-    <ds:schemaRef ds:uri="http://schemas.microsoft.com/office/2006/metadata/properties"/>
-    <ds:schemaRef ds:uri="4873beb7-5857-4685-be1f-d57550cc96cc"/>
-    <ds:schemaRef ds:uri="http://schemas.microsoft.com/office/2006/documentManagement/types"/>
-    <ds:schemaRef ds:uri="http://schemas.microsoft.com/office/infopath/2007/PartnerControls"/>
-    <ds:schemaRef ds:uri="http://schemas.openxmlformats.org/package/2006/metadata/core-properties"/>
-    <ds:schemaRef ds:uri="http://purl.org/dc/elements/1.1/"/>
-    <ds:schemaRef ds:uri="http://purl.org/dc/terms/"/>
-    <ds:schemaRef ds:uri="http://schemas.microsoft.com/internal/obd"/>
+    <ds:schemaRef ds:uri="http://schemas.microsoft.com/sharepoint/v3/contenttype/forms"/>
   </ds:schemaRefs>
 </ds:datastoreItem>
 </file>